--- a/document/log.docx
+++ b/document/log.docx
@@ -29,10 +29,7 @@
         <w:t>Cài đặt và viết guideline cho công cụ Elastic (Docker)</w:t>
       </w:r>
       <w:r>
-        <w:t xml:space="preserve"> </w:t>
-      </w:r>
-      <w:r>
-        <w:t>(Đã hoàn thành)</w:t>
+        <w:t xml:space="preserve"> (Đã hoàn thành)</w:t>
       </w:r>
     </w:p>
     <w:p>
@@ -44,10 +41,7 @@
         <w:t>Cài đặt và viết guideline cho công cụ Kafka (Docker)</w:t>
       </w:r>
       <w:r>
-        <w:t xml:space="preserve"> </w:t>
-      </w:r>
-      <w:r>
-        <w:t>(Đã hoàn thành)</w:t>
+        <w:t xml:space="preserve"> (Đã hoàn thành)</w:t>
       </w:r>
     </w:p>
     <w:p/>
@@ -65,10 +59,7 @@
         <w:t>Vẽ lại luồng biểu mẫu chính</w:t>
       </w:r>
       <w:r>
-        <w:t xml:space="preserve"> </w:t>
-      </w:r>
-      <w:r>
-        <w:t>(Đã hoàn thành)</w:t>
+        <w:t xml:space="preserve"> (Đã hoàn thành)</w:t>
       </w:r>
     </w:p>
     <w:p>
@@ -86,10 +77,7 @@
         <w:t xml:space="preserve"> về Kafka Consummer</w:t>
       </w:r>
       <w:r>
-        <w:t xml:space="preserve"> </w:t>
-      </w:r>
-      <w:r>
-        <w:t>(Đã hoàn thành)</w:t>
+        <w:t xml:space="preserve"> (Đã hoàn thành)</w:t>
       </w:r>
     </w:p>
     <w:p>
@@ -107,10 +95,7 @@
         <w:t xml:space="preserve"> về Logstash</w:t>
       </w:r>
       <w:r>
-        <w:t xml:space="preserve"> </w:t>
-      </w:r>
-      <w:r>
-        <w:t>(Đã hoàn thành)</w:t>
+        <w:t xml:space="preserve"> (Đã hoàn thành)</w:t>
       </w:r>
     </w:p>
     <w:p/>
@@ -131,10 +116,7 @@
         <w:t>Thiết kể lại luồng xử lý</w:t>
       </w:r>
       <w:r>
-        <w:t xml:space="preserve"> </w:t>
-      </w:r>
-      <w:r>
-        <w:t>(Đã hoàn thành)</w:t>
+        <w:t xml:space="preserve"> (Đã hoàn thành)</w:t>
       </w:r>
     </w:p>
     <w:p>
@@ -149,24 +131,15 @@
         <w:t>Hiểu rõ hơn bài toán xử lý</w:t>
       </w:r>
       <w:r>
-        <w:t xml:space="preserve"> </w:t>
-      </w:r>
-      <w:r>
-        <w:t>(Đã hoàn thành)</w:t>
-      </w:r>
-      <w:r>
-        <w:br/>
-      </w:r>
-    </w:p>
-    <w:p>
-      <w:r>
-        <w:t>Em xin báo cáo với anh các task dự kiến trong ngày hôm nay (2</w:t>
-      </w:r>
-      <w:r>
-        <w:t>8</w:t>
-      </w:r>
-      <w:r>
-        <w:t>/7/2024)</w:t>
+        <w:t xml:space="preserve"> (Đã hoàn thành)</w:t>
+      </w:r>
+      <w:r>
+        <w:br/>
+      </w:r>
+    </w:p>
+    <w:p>
+      <w:r>
+        <w:t>Em xin báo cáo với anh các task dự kiến trong ngày hôm nay (28/7/2024)</w:t>
       </w:r>
     </w:p>
     <w:p>
@@ -196,13 +169,7 @@
     <w:p/>
     <w:p>
       <w:r>
-        <w:t>Em xin báo cáo với anh các task dự kiến trong ngày hôm nay (2</w:t>
-      </w:r>
-      <w:r>
-        <w:t>9</w:t>
-      </w:r>
-      <w:r>
-        <w:t>/7/2024)</w:t>
+        <w:t>Em xin báo cáo với anh các task dự kiến trong ngày hôm nay (29/7/2024)</w:t>
       </w:r>
     </w:p>
     <w:p>
@@ -237,13 +204,7 @@
     <w:p/>
     <w:p>
       <w:r>
-        <w:t>Em xin báo cáo với anh các task dự kiến trong ngày hôm nay (</w:t>
-      </w:r>
-      <w:r>
-        <w:t>30</w:t>
-      </w:r>
-      <w:r>
-        <w:t>/7/2024)</w:t>
+        <w:t>Em xin báo cáo với anh các task dự kiến trong ngày hôm nay (30/7/2024)</w:t>
       </w:r>
     </w:p>
     <w:p>
@@ -255,20 +216,14 @@
         <w:t>        + Mô tả mục tiêu, mục đích của sản phẩm</w:t>
       </w:r>
       <w:r>
-        <w:t xml:space="preserve"> </w:t>
-      </w:r>
-      <w:r>
-        <w:t>(Đã hoàn thành)</w:t>
+        <w:t xml:space="preserve"> (Đã hoàn thành)</w:t>
       </w:r>
       <w:r>
         <w:br/>
         <w:t>        + Mô tả đầu vào, đầu ra của sản phẩm</w:t>
       </w:r>
       <w:r>
-        <w:t xml:space="preserve"> </w:t>
-      </w:r>
-      <w:r>
-        <w:t>(Đã hoàn thành)</w:t>
+        <w:t xml:space="preserve"> (Đã hoàn thành)</w:t>
       </w:r>
     </w:p>
     <w:p>
@@ -276,10 +231,7 @@
         <w:t>        + Mô tả các thành phần cấu thành nên sản phẩm và công nghệ sử dụng</w:t>
       </w:r>
       <w:r>
-        <w:t xml:space="preserve"> </w:t>
-      </w:r>
-      <w:r>
-        <w:t>(Đã hoàn thành)</w:t>
+        <w:t xml:space="preserve"> (Đã hoàn thành)</w:t>
       </w:r>
     </w:p>
     <w:p>
@@ -287,10 +239,7 @@
         <w:t>        + Mô tả các giao diện của sản phẩm</w:t>
       </w:r>
       <w:r>
-        <w:t xml:space="preserve"> </w:t>
-      </w:r>
-      <w:r>
-        <w:t>(Đã hoàn thành)</w:t>
+        <w:t xml:space="preserve"> (Đã hoàn thành)</w:t>
       </w:r>
     </w:p>
     <w:p>
@@ -298,10 +247,7 @@
         <w:t>        + Mô tả luồng xử lý tổng quan của sản phẩm</w:t>
       </w:r>
       <w:r>
-        <w:t xml:space="preserve"> </w:t>
-      </w:r>
-      <w:r>
-        <w:t>(Đã hoàn thành)</w:t>
+        <w:t xml:space="preserve"> (Đã hoàn thành)</w:t>
       </w:r>
     </w:p>
     <w:p>
@@ -309,10 +255,7 @@
         <w:t>        + Mô tả các thành phần chức năng có trong sản phẩm</w:t>
       </w:r>
       <w:r>
-        <w:t xml:space="preserve"> </w:t>
-      </w:r>
-      <w:r>
-        <w:t>(Đã hoàn thành)</w:t>
+        <w:t xml:space="preserve"> (Đã hoàn thành)</w:t>
       </w:r>
     </w:p>
     <w:p/>
@@ -325,20 +268,14 @@
         <w:t>        + Chỉnh sửa các nội dung chưa đúng hoặc chưa hợp lí liên quan đến sản phẩm</w:t>
       </w:r>
       <w:r>
-        <w:t xml:space="preserve"> </w:t>
-      </w:r>
-      <w:r>
-        <w:t>(Đã hoàn thành)</w:t>
+        <w:t xml:space="preserve"> (Đã hoàn thành)</w:t>
       </w:r>
       <w:r>
         <w:br/>
         <w:t>        + Thảo luận bắt đầu triển khai từng thành phần của sản phẩm</w:t>
       </w:r>
       <w:r>
-        <w:t xml:space="preserve"> </w:t>
-      </w:r>
-      <w:r>
-        <w:t>(Đã hoàn thành)</w:t>
+        <w:t xml:space="preserve"> (Đã hoàn thành)</w:t>
       </w:r>
     </w:p>
     <w:p>
@@ -372,10 +309,7 @@
         <w:t>3</w:t>
       </w:r>
       <w:r>
-        <w:t>1</w:t>
-      </w:r>
-      <w:r>
-        <w:t>/</w:t>
+        <w:t>1/</w:t>
       </w:r>
       <w:r>
         <w:t>7</w:t>
@@ -398,13 +332,7 @@
         <w:t>                    + MySQL    + PostGreSQL + MSSQL + Oracle</w:t>
       </w:r>
       <w:r>
-        <w:t xml:space="preserve"> (</w:t>
-      </w:r>
-      <w:r>
-        <w:t>Đã hoàn thành</w:t>
-      </w:r>
-      <w:r>
-        <w:t>)</w:t>
+        <w:t xml:space="preserve"> (Đã hoàn thành)</w:t>
       </w:r>
       <w:r>
         <w:br/>
@@ -415,10 +343,7 @@
         <w:t>                    + Cassandra    + HBase    + Elastic Search    + MongoDB</w:t>
       </w:r>
       <w:r>
-        <w:t xml:space="preserve"> </w:t>
-      </w:r>
-      <w:r>
-        <w:t>(Đã hoàn thành)</w:t>
+        <w:t xml:space="preserve"> (Đã hoàn thành)</w:t>
       </w:r>
       <w:r>
         <w:br/>
@@ -552,19 +477,7 @@
     <w:p/>
     <w:p>
       <w:r>
-        <w:t>Em xin báo cáo với anh các task dự kiến trong ngày hôm nay (</w:t>
-      </w:r>
-      <w:r>
-        <w:t>1</w:t>
-      </w:r>
-      <w:r>
-        <w:t>/</w:t>
-      </w:r>
-      <w:r>
-        <w:t>8</w:t>
-      </w:r>
-      <w:r>
-        <w:t>/2024)</w:t>
+        <w:t>Em xin báo cáo với anh các task dự kiến trong ngày hôm nay (1/8/2024)</w:t>
       </w:r>
     </w:p>
     <w:p>
@@ -711,8 +624,114 @@
       <w:r>
         <w:t xml:space="preserve">        _ Xây dựng Jenkin để kết nối giữa Spring Boot và các module khác của Docker Compose</w:t>
       </w:r>
-    </w:p>
-    <w:p/>
+      <w:r>
+        <w:br/>
+      </w:r>
+      <w:r>
+        <w:br/>
+      </w:r>
+      <w:r>
+        <w:br/>
+      </w:r>
+      <w:r>
+        <w:br/>
+        <w:t>6/8/2024:</w:t>
+      </w:r>
+      <w:r>
+        <w:br/>
+        <w:t>_ Frontend:</w:t>
+      </w:r>
+    </w:p>
+    <w:p>
+      <w:r>
+        <w:tab/>
+        <w:t>+ Dựng id session</w:t>
+      </w:r>
+      <w:r>
+        <w:br/>
+      </w:r>
+      <w:r>
+        <w:tab/>
+        <w:t>+ Dựng params DB để nhập input</w:t>
+      </w:r>
+      <w:r>
+        <w:br/>
+      </w:r>
+      <w:r>
+        <w:tab/>
+        <w:t>+ Dựng chatbot</w:t>
+      </w:r>
+      <w:r>
+        <w:br/>
+      </w:r>
+      <w:r>
+        <w:tab/>
+        <w:t>+ Dựng luồng kết nối về backend</w:t>
+      </w:r>
+      <w:r>
+        <w:br/>
+      </w:r>
+      <w:r>
+        <w:br/>
+        <w:t>_ Backend:</w:t>
+      </w:r>
+      <w:r>
+        <w:br/>
+      </w:r>
+      <w:r>
+        <w:tab/>
+        <w:t>+ Dựng CORS để kết nối giữa front end &amp; backend</w:t>
+      </w:r>
+      <w:r>
+        <w:br/>
+      </w:r>
+      <w:r>
+        <w:tab/>
+        <w:t>+ Dựng API model</w:t>
+      </w:r>
+    </w:p>
+    <w:p>
+      <w:r>
+        <w:t>7/8/2024</w:t>
+      </w:r>
+    </w:p>
+    <w:p>
+      <w:r>
+        <w:t>_ Datahub:</w:t>
+      </w:r>
+      <w:r>
+        <w:br/>
+      </w:r>
+      <w:r>
+        <w:tab/>
+        <w:t>+ Viết luồng xử lí</w:t>
+      </w:r>
+      <w:r>
+        <w:br/>
+      </w:r>
+      <w:r>
+        <w:tab/>
+        <w:t>+ Viết GraphSQL để trích xuất metadata</w:t>
+      </w:r>
+      <w:r>
+        <w:br/>
+        <w:t>_ Backend:</w:t>
+      </w:r>
+      <w:r>
+        <w:br/>
+      </w:r>
+      <w:r>
+        <w:tab/>
+        <w:t>+ Tích hợp luồng xử lí datahub</w:t>
+      </w:r>
+      <w:r>
+        <w:br/>
+      </w:r>
+      <w:r>
+        <w:tab/>
+        <w:t>+ Fix lỗi tích hợp luồng xử lí</w:t>
+      </w:r>
+    </w:p>
     <w:sectPr>
       <w:pgSz w:w="12240" w:h="15840"/>
       <w:pgMar w:top="1440" w:right="1440" w:bottom="1440" w:left="1440" w:header="720" w:footer="720" w:gutter="0"/>
@@ -1451,6 +1470,7 @@
   <w:style w:type="character" w:default="1" w:styleId="DefaultParagraphFont">
     <w:name w:val="Default Paragraph Font"/>
     <w:uiPriority w:val="1"/>
+    <w:semiHidden/>
     <w:unhideWhenUsed/>
   </w:style>
   <w:style w:type="table" w:default="1" w:styleId="TableNormal">

--- a/document/log.docx
+++ b/document/log.docx
@@ -730,6 +730,38 @@
       <w:r>
         <w:tab/>
         <w:t>+ Fix lỗi tích hợp luồng xử lí</w:t>
+      </w:r>
+      <w:r>
+        <w:br/>
+      </w:r>
+      <w:r>
+        <w:br/>
+      </w:r>
+      <w:r>
+        <w:br/>
+        <w:t>22/8/2024</w:t>
+      </w:r>
+      <w:r>
+        <w:br/>
+        <w:t>Backend:</w:t>
+      </w:r>
+    </w:p>
+    <w:p>
+      <w:r>
+        <w:tab/>
+        <w:t>+ Modularize datahub ingestion service</w:t>
+      </w:r>
+    </w:p>
+    <w:p>
+      <w:r>
+        <w:tab/>
+        <w:t>+ Modularize DBconnection</w:t>
+      </w:r>
+    </w:p>
+    <w:p>
+      <w:r>
+        <w:tab/>
+        <w:t>+ Modularize LLM model api call</w:t>
       </w:r>
     </w:p>
     <w:sectPr>
